--- a/backend/employees/docs/cover_letter_mikado.docx
+++ b/backend/employees/docs/cover_letter_mikado.docx
@@ -253,176 +253,59 @@
         <w:rPr>
           <w:sz w:val="22"/>
           <w:szCs w:val="22"/>
+        </w:rPr>
+      </w:pPr>
+      <w:r>
+        <w:rPr>
+          <w:sz w:val="22"/>
+          <w:szCs w:val="22"/>
+        </w:rPr>
+        <w:t>возмездного оказания услуг №ДП40014289 от 01.12.2021 года</w:t>
+      </w:r>
+    </w:p>
+    <w:p>
+      <w:pPr>
+        <w:rPr>
+          <w:b/>
+        </w:rPr>
+      </w:pPr>
+    </w:p>
+    <w:p>
+      <w:pPr>
+        <w:rPr>
+          <w:bCs/>
+          <w:color w:val="000000"/>
+          <w:sz w:val="22"/>
+          <w:szCs w:val="22"/>
+        </w:rPr>
+      </w:pPr>
+      <w:r>
+        <w:rPr>
+          <w:bCs/>
+          <w:sz w:val="22"/>
+          <w:szCs w:val="22"/>
+        </w:rPr>
+        <w:t xml:space="preserve">Настоящим письмом уведомляем Вас, что следующие сотрудники будут оказывать услуги в ресторане </w:t>
+      </w:r>
+      <w:r>
+        <w:rPr>
+          <w:bCs/>
+          <w:sz w:val="22"/>
+          <w:szCs w:val="22"/>
           <w:lang w:val="en-US"/>
         </w:rPr>
-      </w:pPr>
-      <w:r>
-        <w:rPr>
-          <w:sz w:val="22"/>
-          <w:szCs w:val="22"/>
-        </w:rPr>
-        <w:t>возмездного</w:t>
-      </w:r>
-      <w:r>
-        <w:rPr>
-          <w:sz w:val="22"/>
-          <w:szCs w:val="22"/>
-          <w:lang w:val="en-US"/>
+        <w:t>KFC</w:t>
+      </w:r>
+      <w:r>
+        <w:rPr>
+          <w:bCs/>
+          <w:sz w:val="22"/>
+          <w:szCs w:val="22"/>
         </w:rPr>
         <w:t xml:space="preserve"> </w:t>
       </w:r>
       <w:r>
         <w:rPr>
-          <w:sz w:val="22"/>
-          <w:szCs w:val="22"/>
-        </w:rPr>
-        <w:t>оказания</w:t>
-      </w:r>
-      <w:r>
-        <w:rPr>
-          <w:sz w:val="22"/>
-          <w:szCs w:val="22"/>
-          <w:lang w:val="en-US"/>
-        </w:rPr>
-        <w:t xml:space="preserve"> </w:t>
-      </w:r>
-      <w:r>
-        <w:rPr>
-          <w:sz w:val="22"/>
-          <w:szCs w:val="22"/>
-        </w:rPr>
-        <w:t>услуг</w:t>
-      </w:r>
-      <w:r>
-        <w:rPr>
-          <w:sz w:val="22"/>
-          <w:szCs w:val="22"/>
-          <w:lang w:val="en-US"/>
-        </w:rPr>
-        <w:t xml:space="preserve"> </w:t>
-      </w:r>
-      <w:r>
-        <w:rPr>
-          <w:sz w:val="22"/>
-          <w:szCs w:val="22"/>
-          <w:lang w:val="en-US"/>
-        </w:rPr>
-        <w:t>{{</w:t>
-      </w:r>
-      <w:proofErr w:type="spellStart"/>
-      <w:r>
-        <w:rPr>
-          <w:color w:val="000000"/>
-          <w:sz w:val="22"/>
-          <w:szCs w:val="22"/>
-          <w:lang w:val="en-US"/>
-        </w:rPr>
-        <w:t>contract_number_contents</w:t>
-      </w:r>
-      <w:proofErr w:type="spellEnd"/>
-      <w:r>
-        <w:rPr>
-          <w:sz w:val="22"/>
-          <w:szCs w:val="22"/>
-          <w:lang w:val="en-US"/>
-        </w:rPr>
-        <w:t xml:space="preserve">}} </w:t>
-      </w:r>
-      <w:r>
-        <w:rPr>
-          <w:sz w:val="22"/>
-          <w:szCs w:val="22"/>
-        </w:rPr>
-        <w:t>от</w:t>
-      </w:r>
-      <w:r>
-        <w:rPr>
-          <w:sz w:val="22"/>
-          <w:szCs w:val="22"/>
-          <w:lang w:val="en-US"/>
-        </w:rPr>
-        <w:t xml:space="preserve"> {{</w:t>
-      </w:r>
-      <w:proofErr w:type="spellStart"/>
-      <w:r>
-        <w:rPr>
-          <w:color w:val="000000"/>
-          <w:sz w:val="22"/>
-          <w:szCs w:val="22"/>
-          <w:lang w:val="en-US"/>
-        </w:rPr>
-        <w:t>contract_start_date_contents</w:t>
-      </w:r>
-      <w:proofErr w:type="spellEnd"/>
-      <w:r>
-        <w:rPr>
-          <w:sz w:val="22"/>
-          <w:szCs w:val="22"/>
-          <w:lang w:val="en-US"/>
-        </w:rPr>
-        <w:t xml:space="preserve">}} </w:t>
-      </w:r>
-      <w:r>
-        <w:rPr>
-          <w:sz w:val="22"/>
-          <w:szCs w:val="22"/>
-        </w:rPr>
-        <w:t>года</w:t>
-      </w:r>
-      <w:r>
-        <w:rPr>
-          <w:sz w:val="22"/>
-          <w:szCs w:val="22"/>
-          <w:lang w:val="en-US"/>
-        </w:rPr>
-        <w:t xml:space="preserve"> </w:t>
-      </w:r>
-    </w:p>
-    <w:p>
-      <w:pPr>
-        <w:rPr>
-          <w:b/>
-          <w:lang w:val="en-US"/>
-        </w:rPr>
-      </w:pPr>
-    </w:p>
-    <w:p>
-      <w:pPr>
-        <w:jc w:val="both"/>
-        <w:rPr>
-          <w:bCs/>
-          <w:color w:val="000000"/>
-          <w:sz w:val="22"/>
-          <w:szCs w:val="22"/>
-        </w:rPr>
-      </w:pPr>
-      <w:r>
-        <w:rPr>
-          <w:bCs/>
-          <w:sz w:val="22"/>
-          <w:szCs w:val="22"/>
-        </w:rPr>
-        <w:t xml:space="preserve">Настоящим письмом уведомляем Вас, что следующие сотрудники будут оказывать услуги в ресторане </w:t>
-      </w:r>
-      <w:r>
-        <w:rPr>
-          <w:bCs/>
-          <w:sz w:val="22"/>
-          <w:szCs w:val="22"/>
-          <w:lang w:val="en-US"/>
-        </w:rPr>
-        <w:t>KFC</w:t>
-      </w:r>
-      <w:r>
-        <w:rPr>
-          <w:bCs/>
-          <w:sz w:val="22"/>
-          <w:szCs w:val="22"/>
-        </w:rPr>
-        <w:t xml:space="preserve"> </w:t>
-      </w:r>
-      <w:r>
-        <w:rPr>
           <w:bCs/>
           <w:sz w:val="22"/>
           <w:szCs w:val="22"/>
@@ -444,27 +327,7 @@
           <w:szCs w:val="22"/>
           <w:u w:val="single"/>
         </w:rPr>
-        <w:t xml:space="preserve"> {{</w:t>
-      </w:r>
-      <w:proofErr w:type="spellStart"/>
-      <w:r>
-        <w:rPr>
-          <w:bCs/>
-          <w:sz w:val="22"/>
-          <w:szCs w:val="22"/>
-          <w:u w:val="single"/>
-        </w:rPr>
-        <w:t>employee_work_place</w:t>
-      </w:r>
-      <w:proofErr w:type="spellEnd"/>
-      <w:r>
-        <w:rPr>
-          <w:bCs/>
-          <w:sz w:val="22"/>
-          <w:szCs w:val="22"/>
-          <w:u w:val="single"/>
-        </w:rPr>
-        <w:t>}}</w:t>
+        <w:t xml:space="preserve"> {{employee_work_place}}</w:t>
       </w:r>
     </w:p>
     <w:p>
@@ -625,27 +488,7 @@
                 <w:szCs w:val="22"/>
                 <w:lang w:val="en-US"/>
               </w:rPr>
-              <w:t>{{</w:t>
-            </w:r>
-            <w:proofErr w:type="spellStart"/>
-            <w:r>
-              <w:rPr>
-                <w:color w:val="000000"/>
-                <w:sz w:val="22"/>
-                <w:szCs w:val="22"/>
-                <w:lang w:val="en-US"/>
-              </w:rPr>
-              <w:t>employee_full_name</w:t>
-            </w:r>
-            <w:proofErr w:type="spellEnd"/>
-            <w:r>
-              <w:rPr>
-                <w:color w:val="000000"/>
-                <w:sz w:val="22"/>
-                <w:szCs w:val="22"/>
-                <w:lang w:val="en-US"/>
-              </w:rPr>
-              <w:t>}}</w:t>
+              <w:t>{{employee_full_name}}</w:t>
             </w:r>
           </w:p>
         </w:tc>
@@ -676,7 +519,65 @@
           <w:sz w:val="22"/>
           <w:szCs w:val="22"/>
         </w:rPr>
-        <w:t>Просим обеспечить доступ в ресторан.</w:t>
+        <w:t>Просим обеспечить доступ в ресторан</w:t>
+      </w:r>
+      <w:r>
+        <w:rPr>
+          <w:bCs/>
+          <w:sz w:val="22"/>
+          <w:szCs w:val="22"/>
+        </w:rPr>
+        <w:t xml:space="preserve"> </w:t>
+      </w:r>
+      <w:r>
+        <w:rPr>
+          <w:bCs/>
+          <w:sz w:val="22"/>
+          <w:szCs w:val="22"/>
+        </w:rPr>
+        <w:t>{{</w:t>
+      </w:r>
+      <w:r>
+        <w:rPr>
+          <w:bCs/>
+          <w:sz w:val="22"/>
+          <w:szCs w:val="22"/>
+          <w:lang w:val="en-US"/>
+        </w:rPr>
+        <w:t>access</w:t>
+      </w:r>
+      <w:r>
+        <w:rPr>
+          <w:bCs/>
+          <w:sz w:val="22"/>
+          <w:szCs w:val="22"/>
+        </w:rPr>
+        <w:t>_</w:t>
+      </w:r>
+      <w:r>
+        <w:rPr>
+          <w:bCs/>
+          <w:sz w:val="22"/>
+          <w:szCs w:val="22"/>
+          <w:lang w:val="en-US"/>
+        </w:rPr>
+        <w:t>date</w:t>
+      </w:r>
+      <w:r>
+        <w:rPr>
+          <w:bCs/>
+          <w:sz w:val="22"/>
+          <w:szCs w:val="22"/>
+        </w:rPr>
+        <w:t>}}</w:t>
+      </w:r>
+      <w:r>
+        <w:rPr>
+          <w:bCs/>
+          <w:sz w:val="22"/>
+          <w:szCs w:val="22"/>
+        </w:rPr>
+        <w:t>.</w:t>
       </w:r>
     </w:p>
     <w:p>
@@ -704,25 +605,7 @@
           <w:sz w:val="22"/>
           <w:szCs w:val="22"/>
         </w:rPr>
-        <w:t>Подпись представителя                          ________________</w:t>
-      </w:r>
-      <w:proofErr w:type="gramStart"/>
-      <w:r>
-        <w:rPr>
-          <w:bCs/>
-          <w:sz w:val="22"/>
-          <w:szCs w:val="22"/>
-        </w:rPr>
-        <w:t>_  _</w:t>
-      </w:r>
-      <w:proofErr w:type="gramEnd"/>
-      <w:r>
-        <w:rPr>
-          <w:bCs/>
-          <w:sz w:val="22"/>
-          <w:szCs w:val="22"/>
-        </w:rPr>
-        <w:t>________________</w:t>
+        <w:t>Подпись представителя                          _________________  _________________</w:t>
       </w:r>
     </w:p>
     <w:p>

--- a/backend/employees/docs/cover_letter_mikado.docx
+++ b/backend/employees/docs/cover_letter_mikado.docx
@@ -257,6 +257,73 @@
       </w:pPr>
       <w:r>
         <w:rPr>
+          <w:noProof/>
+        </w:rPr>
+        <w:drawing>
+          <wp:anchor distT="0" distB="0" distL="114300" distR="114300" simplePos="0" relativeHeight="251658752" behindDoc="0" locked="0" layoutInCell="1" allowOverlap="1" wp14:anchorId="23FA633A" wp14:editId="72CF206A">
+            <wp:simplePos x="0" y="0"/>
+            <wp:positionH relativeFrom="column">
+              <wp:posOffset>3841289</wp:posOffset>
+            </wp:positionH>
+            <wp:positionV relativeFrom="paragraph">
+              <wp:posOffset>112395</wp:posOffset>
+            </wp:positionV>
+            <wp:extent cx="2726162" cy="3632994"/>
+            <wp:effectExtent l="0" t="0" r="0" b="0"/>
+            <wp:wrapNone/>
+            <wp:docPr id="2" name="Рисунок 2"/>
+            <wp:cNvGraphicFramePr>
+              <a:graphicFrameLocks xmlns:a="http://schemas.openxmlformats.org/drawingml/2006/main" noChangeAspect="1"/>
+            </wp:cNvGraphicFramePr>
+            <a:graphic xmlns:a="http://schemas.openxmlformats.org/drawingml/2006/main">
+              <a:graphicData uri="http://schemas.openxmlformats.org/drawingml/2006/picture">
+                <pic:pic xmlns:pic="http://schemas.openxmlformats.org/drawingml/2006/picture">
+                  <pic:nvPicPr>
+                    <pic:cNvPr id="0" name="Picture 1"/>
+                    <pic:cNvPicPr>
+                      <a:picLocks noChangeAspect="1" noChangeArrowheads="1"/>
+                    </pic:cNvPicPr>
+                  </pic:nvPicPr>
+                  <pic:blipFill>
+                    <a:blip r:embed="rId5">
+                      <a:extLst>
+                        <a:ext uri="{28A0092B-C50C-407E-A947-70E740481C1C}">
+                          <a14:useLocalDpi xmlns:a14="http://schemas.microsoft.com/office/drawing/2010/main" val="0"/>
+                        </a:ext>
+                      </a:extLst>
+                    </a:blip>
+                    <a:srcRect/>
+                    <a:stretch>
+                      <a:fillRect/>
+                    </a:stretch>
+                  </pic:blipFill>
+                  <pic:spPr bwMode="auto">
+                    <a:xfrm>
+                      <a:off x="0" y="0"/>
+                      <a:ext cx="2726162" cy="3632994"/>
+                    </a:xfrm>
+                    <a:prstGeom prst="rect">
+                      <a:avLst/>
+                    </a:prstGeom>
+                    <a:noFill/>
+                    <a:ln>
+                      <a:noFill/>
+                    </a:ln>
+                  </pic:spPr>
+                </pic:pic>
+              </a:graphicData>
+            </a:graphic>
+            <wp14:sizeRelH relativeFrom="margin">
+              <wp14:pctWidth>0</wp14:pctWidth>
+            </wp14:sizeRelH>
+            <wp14:sizeRelV relativeFrom="margin">
+              <wp14:pctHeight>0</wp14:pctHeight>
+            </wp14:sizeRelV>
+          </wp:anchor>
+        </w:drawing>
+      </w:r>
+      <w:r>
+        <w:rPr>
           <w:sz w:val="22"/>
           <w:szCs w:val="22"/>
         </w:rPr>
@@ -327,7 +394,27 @@
           <w:szCs w:val="22"/>
           <w:u w:val="single"/>
         </w:rPr>
-        <w:t xml:space="preserve"> {{employee_work_place}}</w:t>
+        <w:t xml:space="preserve"> {{</w:t>
+      </w:r>
+      <w:proofErr w:type="spellStart"/>
+      <w:r>
+        <w:rPr>
+          <w:bCs/>
+          <w:sz w:val="22"/>
+          <w:szCs w:val="22"/>
+          <w:u w:val="single"/>
+        </w:rPr>
+        <w:t>employee_work_place</w:t>
+      </w:r>
+      <w:proofErr w:type="spellEnd"/>
+      <w:r>
+        <w:rPr>
+          <w:bCs/>
+          <w:sz w:val="22"/>
+          <w:szCs w:val="22"/>
+          <w:u w:val="single"/>
+        </w:rPr>
+        <w:t>}}</w:t>
       </w:r>
     </w:p>
     <w:p>
@@ -339,6 +426,73 @@
           <w:szCs w:val="22"/>
         </w:rPr>
       </w:pPr>
+      <w:r>
+        <w:rPr>
+          <w:noProof/>
+        </w:rPr>
+        <w:drawing>
+          <wp:anchor distT="0" distB="0" distL="114300" distR="114300" simplePos="0" relativeHeight="251659776" behindDoc="0" locked="0" layoutInCell="1" allowOverlap="1" wp14:anchorId="104BC230" wp14:editId="77CDC7EF">
+            <wp:simplePos x="0" y="0"/>
+            <wp:positionH relativeFrom="column">
+              <wp:posOffset>2302510</wp:posOffset>
+            </wp:positionH>
+            <wp:positionV relativeFrom="paragraph">
+              <wp:posOffset>381067</wp:posOffset>
+            </wp:positionV>
+            <wp:extent cx="1785713" cy="2379712"/>
+            <wp:effectExtent l="0" t="0" r="0" b="0"/>
+            <wp:wrapNone/>
+            <wp:docPr id="3" name="Рисунок 3"/>
+            <wp:cNvGraphicFramePr>
+              <a:graphicFrameLocks xmlns:a="http://schemas.openxmlformats.org/drawingml/2006/main" noChangeAspect="1"/>
+            </wp:cNvGraphicFramePr>
+            <a:graphic xmlns:a="http://schemas.openxmlformats.org/drawingml/2006/main">
+              <a:graphicData uri="http://schemas.openxmlformats.org/drawingml/2006/picture">
+                <pic:pic xmlns:pic="http://schemas.openxmlformats.org/drawingml/2006/picture">
+                  <pic:nvPicPr>
+                    <pic:cNvPr id="0" name="Picture 2"/>
+                    <pic:cNvPicPr>
+                      <a:picLocks noChangeAspect="1" noChangeArrowheads="1"/>
+                    </pic:cNvPicPr>
+                  </pic:nvPicPr>
+                  <pic:blipFill>
+                    <a:blip r:embed="rId6" cstate="print">
+                      <a:extLst>
+                        <a:ext uri="{28A0092B-C50C-407E-A947-70E740481C1C}">
+                          <a14:useLocalDpi xmlns:a14="http://schemas.microsoft.com/office/drawing/2010/main" val="0"/>
+                        </a:ext>
+                      </a:extLst>
+                    </a:blip>
+                    <a:srcRect/>
+                    <a:stretch>
+                      <a:fillRect/>
+                    </a:stretch>
+                  </pic:blipFill>
+                  <pic:spPr bwMode="auto">
+                    <a:xfrm>
+                      <a:off x="0" y="0"/>
+                      <a:ext cx="1785713" cy="2379712"/>
+                    </a:xfrm>
+                    <a:prstGeom prst="rect">
+                      <a:avLst/>
+                    </a:prstGeom>
+                    <a:noFill/>
+                    <a:ln>
+                      <a:noFill/>
+                    </a:ln>
+                  </pic:spPr>
+                </pic:pic>
+              </a:graphicData>
+            </a:graphic>
+            <wp14:sizeRelH relativeFrom="margin">
+              <wp14:pctWidth>0</wp14:pctWidth>
+            </wp14:sizeRelH>
+            <wp14:sizeRelV relativeFrom="margin">
+              <wp14:pctHeight>0</wp14:pctHeight>
+            </wp14:sizeRelV>
+          </wp:anchor>
+        </w:drawing>
+      </w:r>
     </w:p>
     <w:tbl>
       <w:tblPr>
@@ -488,7 +642,27 @@
                 <w:szCs w:val="22"/>
                 <w:lang w:val="en-US"/>
               </w:rPr>
-              <w:t>{{employee_full_name}}</w:t>
+              <w:t>{{</w:t>
+            </w:r>
+            <w:proofErr w:type="spellStart"/>
+            <w:r>
+              <w:rPr>
+                <w:color w:val="000000"/>
+                <w:sz w:val="22"/>
+                <w:szCs w:val="22"/>
+                <w:lang w:val="en-US"/>
+              </w:rPr>
+              <w:t>employee_full_name</w:t>
+            </w:r>
+            <w:proofErr w:type="spellEnd"/>
+            <w:r>
+              <w:rPr>
+                <w:color w:val="000000"/>
+                <w:sz w:val="22"/>
+                <w:szCs w:val="22"/>
+                <w:lang w:val="en-US"/>
+              </w:rPr>
+              <w:t>}}</w:t>
             </w:r>
           </w:p>
         </w:tc>
@@ -605,7 +779,25 @@
           <w:sz w:val="22"/>
           <w:szCs w:val="22"/>
         </w:rPr>
-        <w:t>Подпись представителя                          _________________  _________________</w:t>
+        <w:t>Подпись представителя                          ________________</w:t>
+      </w:r>
+      <w:proofErr w:type="gramStart"/>
+      <w:r>
+        <w:rPr>
+          <w:bCs/>
+          <w:sz w:val="22"/>
+          <w:szCs w:val="22"/>
+        </w:rPr>
+        <w:t>_  _</w:t>
+      </w:r>
+      <w:proofErr w:type="gramEnd"/>
+      <w:r>
+        <w:rPr>
+          <w:bCs/>
+          <w:sz w:val="22"/>
+          <w:szCs w:val="22"/>
+        </w:rPr>
+        <w:t>________________</w:t>
       </w:r>
     </w:p>
     <w:p>
